--- a/e2_smart_contract_intall.docx
+++ b/e2_smart_contract_intall.docx
@@ -17,7 +17,7 @@
         <w:pStyle w:val="FirstParagraph"/>
       </w:pPr>
       <w:r>
-        <w:t xml:space="preserve">스마트 계약 (또는 스마트 컨트랙)은 블록체인의 금융 프로그램이다. 문서 계약과 다르게, 블록체인에 작성된 디지털 형식이라서, 임의로 변경될 수 없고 그 효력을 자동으로 강제할 수 있다는 특징이 있다. 개발에 필요한 이더리움 환경으로 Geth, Solidity를 설치한다.</w:t>
+        <w:t xml:space="preserve">스마트 계약 (또는 스마트 컨트랙)은 블록체인에 작성된 디지털 계약이라서 임의로 변경될 수 없고 그 효력이 자동으로 강제될 수 있다. 이더리움 개발환경에 필요한 Geth, Solidity를 설치한다.</w:t>
       </w:r>
     </w:p>
     <w:p>
@@ -45,7 +45,15 @@
         <w:pStyle w:val="FirstParagraph"/>
       </w:pPr>
       <w:r>
-        <w:t xml:space="preserve">스마트 계약(Smart Contract)은 1996년 Nick Szabo가</w:t>
+        <w:t xml:space="preserve">스마트 계약(Smart Contract)은 1994년 Nick Szabo가 처음으로 소개한 개념으로, 말 그대로 '스마트'하게 컴퓨터 프로그램으로 작성된 계약을 말한다.</w:t>
+      </w:r>
+    </w:p>
+    <w:p>
+      <w:pPr>
+        <w:pStyle w:val="BodyText"/>
+      </w:pPr>
+      <w:r>
+        <w:t xml:space="preserve">본래 계약이란</w:t>
       </w:r>
       <w:r>
         <w:t xml:space="preserve"> </w:t>
@@ -54,10 +62,10 @@
         <w:rPr>
           <w:b/>
         </w:rPr>
-        <w:t xml:space="preserve">디지털 형식으로 명세화된 약속</w:t>
-      </w:r>
-      <w:r>
-        <w:t xml:space="preserve">으로 당사자간에 약속을 이행하는데 필요한</w:t>
+        <w:t xml:space="preserve">'쌍방의 의무나 권리에 대한 약속'</w:t>
+      </w:r>
+      <w:r>
+        <w:t xml:space="preserve">을 의미하고 보통 문서에 씌여지지만, 스마트 계약은</w:t>
       </w:r>
       <w:r>
         <w:t xml:space="preserve"> </w:t>
@@ -66,10 +74,13 @@
         <w:rPr>
           <w:b/>
         </w:rPr>
-        <w:t xml:space="preserve">절차나 규정</w:t>
-      </w:r>
-      <w:r>
-        <w:t xml:space="preserve">을 포함하는 것이라고 설명했다.</w:t>
+        <w:t xml:space="preserve">디지털</w:t>
+      </w:r>
+      <w:r>
+        <w:t xml:space="preserve"> </w:t>
+      </w:r>
+      <w:r>
+        <w:t xml:space="preserve">형식의 프로그램으로 작성되어 그 약속이 자동으로 이행될 수 있다.</w:t>
       </w:r>
     </w:p>
     <w:p>
@@ -77,7 +88,23 @@
         <w:pStyle w:val="BodyText"/>
       </w:pPr>
       <w:r>
-        <w:t xml:space="preserve">계약이란</w:t>
+        <w:t xml:space="preserve">이러한 개념이 발전하여 현재는 블록체인에 올려져 실행되는 단계에 이르고 있다. 특히 이더리움(Ethereum)은 스마트 계약을 개발하고 실행하는 데 가장 널리 사용되는 플랫폼 중 하나이다.</w:t>
+      </w:r>
+    </w:p>
+    <w:p>
+      <w:pPr>
+        <w:pStyle w:val="BodyText"/>
+      </w:pPr>
+      <w:r>
+        <w:t xml:space="preserve">블록체인에 스마트 계약을 일단 올려지면 임의로 변경될 수 없으며 그 효력이 자동으로 강제될 수 있다는 특징이 있다.</w:t>
+      </w:r>
+    </w:p>
+    <w:p>
+      <w:pPr>
+        <w:pStyle w:val="BodyText"/>
+      </w:pPr>
+      <w:r>
+        <w:t xml:space="preserve">스마트 계약은 소스코드로 작성이 되고 블록체인에 올려지기 때문에, 계약과 관련된 데이터 처리, 지급 등 수행할 절차가 자율적으로 이행될 수 있게 된다.</w:t>
       </w:r>
       <w:r>
         <w:t xml:space="preserve"> </w:t>
@@ -86,53 +113,10 @@
         <w:rPr>
           <w:b/>
         </w:rPr>
-        <w:t xml:space="preserve">'쌍방의 의무나 권리에 대해 글이나 말로 약속하는 일'</w:t>
-      </w:r>
-      <w:r>
-        <w:t xml:space="preserve">을 의미하지만, 스마트 계약은 글이나 말이 아닌</w:t>
-      </w:r>
-      <w:r>
-        <w:t xml:space="preserve"> </w:t>
-      </w:r>
-      <w:r>
-        <w:rPr>
-          <w:b/>
-        </w:rPr>
-        <w:t xml:space="preserve">디지털</w:t>
-      </w:r>
-      <w:r>
-        <w:t xml:space="preserve"> </w:t>
-      </w:r>
-      <w:r>
-        <w:t xml:space="preserve">형식으로 약속하는 것이라고 강조할 필요가 있다.</w:t>
-      </w:r>
-    </w:p>
-    <w:p>
-      <w:pPr>
-        <w:pStyle w:val="BodyText"/>
-      </w:pPr>
-      <w:r>
-        <w:t xml:space="preserve">문서 계약과 비교하면 블록체인의 스마트 계약은 임의로 변경될 수 없으며 그 효력을 자동으로 강제할 수 있다는 장점이 매력적이다.</w:t>
-      </w:r>
-    </w:p>
-    <w:p>
-      <w:pPr>
-        <w:pStyle w:val="BodyText"/>
-      </w:pPr>
-      <w:r>
-        <w:t xml:space="preserve">즉, 소스코드로 작성이 되고 블록체인에 존재하기 때문에, 계약과 관련된 데이터 처리, 지급 등 수행할 절차가 자율적으로 실행될 수 있게 된다.</w:t>
-      </w:r>
-      <w:r>
-        <w:t xml:space="preserve"> </w:t>
-      </w:r>
-      <w:r>
-        <w:rPr>
-          <w:b/>
-        </w:rPr>
         <w:t xml:space="preserve">자율 실행 계약</w:t>
       </w:r>
       <w:r>
-        <w:t xml:space="preserve">이고 전자적(electronically)으로 실행된다는 것은</w:t>
+        <w:t xml:space="preserve">이고 전자적으로 실행된다는 것은</w:t>
       </w:r>
       <w:r>
         <w:t xml:space="preserve"> </w:t>
@@ -215,7 +199,7 @@
         <w:pStyle w:val="FirstParagraph"/>
       </w:pPr>
       <w:r>
-        <w:t xml:space="preserve">스마트 계약이라는 단어가 처음 언급된 1996년은 블록체인이 존재하지 않던 시기였다. 2009년에 비트코인이 등장하고, 비트코인 안에서의 블록체인이 진화해서 스마트 계약을 실행하는 플랫폼으로 활용되고 있다.</w:t>
+        <w:t xml:space="preserve">스마트 계약이라는 단어가 처음 언급된 1990년 초반은 블록체인이 존재하지 않던 시기였다. 2009년에 비트코인이 등장하고, 비트코인 안에서의 블록체인이 진화해서 스마트 계약을 실행하는 플랫폼으로 활용되고 있다.</w:t>
       </w:r>
     </w:p>
     <w:p>
@@ -231,7 +215,7 @@
         <w:pStyle w:val="BodyText"/>
       </w:pPr>
       <w:r>
-        <w:t xml:space="preserve">비트코인에서의 블록체인은 거래가 발생하면 이를 저장하고, 참여자 누구에게나 그 거래가 공유되면서 수정 없는 안전한 매체인 것은 맞다. 반면 이더리움(Etherium)은 프로그래밍을 해서 블록체인에 스마트 계약을 실행할 수 있게 되면서, 입출금 뿐만 아니라 다양한 거래를 보다 스마트하게 할 수 있게 한다.</w:t>
+        <w:t xml:space="preserve">비트코인에서의 블록체인은 거래가 발생하면 이를 저장하고, 참여자 누구에게나 그 거래가 공유되면서 수정이 불가능한 안전한 매체인 것은 맞다. 반면 이더리움은 프로그래밍을 해서 블록체인에 스마트 계약을 실행할 수 있게 되면서, 입출금 뿐만 아니라 다양한 거래를 보다 스마트하게 할 수 있게 한다.</w:t>
       </w:r>
     </w:p>
     <w:p>
@@ -248,10 +232,10 @@
         <w:rPr>
           <w:b/>
         </w:rPr>
-        <w:t xml:space="preserve">특정 메모리의 객체</w:t>
-      </w:r>
-      <w:r>
-        <w:t xml:space="preserve">와 별 차이가 없어 보인다.</w:t>
+        <w:t xml:space="preserve">클래스/객체</w:t>
+      </w:r>
+      <w:r>
+        <w:t xml:space="preserve">와 크게 차이가 없어 보인다.</w:t>
       </w:r>
     </w:p>
     <w:p>
@@ -333,6 +317,14 @@
     </w:p>
     <w:p>
       <w:pPr>
+        <w:pStyle w:val="FirstParagraph"/>
+      </w:pPr>
+      <w:r>
+        <w:t xml:space="preserve">스마트 계약은 다양한 산업 분야에서 활용될 수 있으며, 몇 사례를 설명해보자.</w:t>
+      </w:r>
+    </w:p>
+    <w:p>
+      <w:pPr>
         <w:pStyle w:val="Heading2"/>
       </w:pPr>
       <w:bookmarkStart w:id="27" w:name="자동차-사례"/>
@@ -348,11 +340,25 @@
       <w:r>
         <w:t xml:space="preserve">글로벌 자동차 회사에서 블록체인 자동차를 개발하려고 나서고 있다고 보도되고 있다.</w:t>
       </w:r>
+    </w:p>
+    <w:p>
+      <w:pPr>
+        <w:pStyle w:val="BodyText"/>
+      </w:pPr>
+      <w:r>
+        <w:t xml:space="preserve">자동차는 생산부터 폐기까지 유통채널을 거쳐 순환되는데, 스마트 컨트랙을 통해 각 단계의 자동차 소유자를 등록하여 변경할 수 있다.</w:t>
+      </w:r>
       <w:r>
         <w:t xml:space="preserve"> </w:t>
       </w:r>
       <w:r>
-        <w:t xml:space="preserve">자동차는 생산부터 폐기까지 유통채널을 거쳐 다음과 같이 순환된다.</w:t>
+        <w:rPr>
+          <w:b/>
+        </w:rPr>
+        <w:t xml:space="preserve">IBM</w:t>
+      </w:r>
+      <w:r>
+        <w:t xml:space="preserve">에서는 하이퍼레저의 블록체인을 활용하여 자동차 리스를 구현한 사례를 보여주고 있다 (https://github.com/IBM-Blockchain-Archive/car-lease-demo)</w:t>
       </w:r>
     </w:p>
     <w:p>
@@ -364,7 +370,13 @@
         </w:numPr>
       </w:pPr>
       <w:r>
-        <w:t xml:space="preserve">차량 제조사에서 자동차를 생산하면, 직영점이나 대리점의 판매 업체로 넘어가고,</w:t>
+        <w:rPr>
+          <w:b/>
+        </w:rPr>
+        <w:t xml:space="preserve">자동차 리스 및 렌탈 계약</w:t>
+      </w:r>
+      <w:r>
+        <w:t xml:space="preserve">: 스마트 계약에 계약 조건과 이행 사항을 자동화할 수 있다. 월사용료를 지급하지 않으면, 차량을 사용하지 못하도록 원격에서 잠글 수 있다.</w:t>
       </w:r>
     </w:p>
     <w:p>
@@ -376,7 +388,13 @@
         </w:numPr>
       </w:pPr>
       <w:r>
-        <w:t xml:space="preserve">렌트하면 금융회사가 소유하거나, 일반사용자에게 이전되고,</w:t>
+        <w:rPr>
+          <w:b/>
+        </w:rPr>
+        <w:t xml:space="preserve">자동차 공유 서비스</w:t>
+      </w:r>
+      <w:r>
+        <w:t xml:space="preserve">: 스마트 계약을 통해 대여 및 반납 조건, 요금 청구, 연료 충전 등을 자동으로 처리할 수 있다.</w:t>
       </w:r>
     </w:p>
     <w:p>
@@ -388,19 +406,13 @@
         </w:numPr>
       </w:pPr>
       <w:r>
-        <w:t xml:space="preserve">또는 중고차 대리점에 되팔고,</w:t>
-      </w:r>
-    </w:p>
-    <w:p>
-      <w:pPr>
-        <w:pStyle w:val="Compact"/>
-        <w:numPr>
-          <w:numId w:val="1001"/>
-          <w:ilvl w:val="0"/>
-        </w:numPr>
-      </w:pPr>
-      <w:r>
-        <w:t xml:space="preserve">최종적으로 폐차되는 순서를 거쳐 자동차의 생명주기가 순환된다.</w:t>
+        <w:rPr>
+          <w:b/>
+        </w:rPr>
+        <w:t xml:space="preserve">중고차 거래</w:t>
+      </w:r>
+      <w:r>
+        <w:t xml:space="preserve">: 스마트 계약을 활용하여 자동차 소유권 이전, 결제 및 중고차 상태에 관한 조건을 프로그래밍할 수 있다.</w:t>
       </w:r>
     </w:p>
     <w:p>
@@ -408,82 +420,7 @@
         <w:pStyle w:val="FirstParagraph"/>
       </w:pPr>
       <w:r>
-        <w:t xml:space="preserve">이러한 순환주기를</w:t>
-      </w:r>
-      <w:r>
-        <w:t xml:space="preserve"> </w:t>
-      </w:r>
-      <w:r>
-        <w:rPr>
-          <w:b/>
-        </w:rPr>
-        <w:t xml:space="preserve">블록체인</w:t>
-      </w:r>
-      <w:r>
-        <w:t xml:space="preserve">에 기록하고, 스마트 컨트랙을 통해 각 단계의 자동차 소유자를 등록하여 변경할 수 있다.</w:t>
-      </w:r>
-    </w:p>
-    <w:p>
-      <w:pPr>
-        <w:pStyle w:val="BodyText"/>
-      </w:pPr>
-      <w:r>
-        <w:t xml:space="preserve">종이 계약은 쌍방간에 계약문건과 규정을 만들고 서명을 하여 법적인 효력을 발생한다.</w:t>
-      </w:r>
-      <w:r>
-        <w:t xml:space="preserve"> </w:t>
-      </w:r>
-      <w:r>
-        <w:rPr>
-          <w:b/>
-        </w:rPr>
-        <w:t xml:space="preserve">종이 계약은 회사가 매개가 되어 계약이 실행</w:t>
-      </w:r>
-      <w:r>
-        <w:t xml:space="preserve">된다. 반면 스마트 계약은 프로그래밍 언어로 코딩되어 컴퓨터에서 실행한다.</w:t>
-      </w:r>
-    </w:p>
-    <w:p>
-      <w:pPr>
-        <w:pStyle w:val="BodyText"/>
-      </w:pPr>
-      <w:r>
-        <w:t xml:space="preserve">보통 법적인 계약과 같지만, 필요한 입력 값을 받아, 계약에 명시된 절차에 따라 처리하고, 그 결과에 따른 행위를 수행한다.</w:t>
-      </w:r>
-      <w:r>
-        <w:t xml:space="preserve"> </w:t>
-      </w:r>
-      <w:r>
-        <w:t xml:space="preserve">예를 들어,</w:t>
-      </w:r>
-      <w:r>
-        <w:t xml:space="preserve"> </w:t>
-      </w:r>
-      <w:r>
-        <w:rPr>
-          <w:b/>
-        </w:rPr>
-        <w:t xml:space="preserve">렌트회사의 중간 매개 없이</w:t>
-      </w:r>
-      <w:r>
-        <w:t xml:space="preserve"> </w:t>
-      </w:r>
-      <w:r>
-        <w:t xml:space="preserve">자동차를 렌트하고 반납하는 절차를 수행할 수 있다.</w:t>
-      </w:r>
-    </w:p>
-    <w:p>
-      <w:pPr>
-        <w:pStyle w:val="BodyText"/>
-      </w:pPr>
-      <w:r>
-        <w:rPr>
-          <w:b/>
-        </w:rPr>
-        <w:t xml:space="preserve">IBM</w:t>
-      </w:r>
-      <w:r>
-        <w:t xml:space="preserve">에서는 하이퍼레저의 블록체인을 활용하여 자동차 리스를 구현한 사례를 보여주고 있다 (https://github.com/IBM-Blockchain-Archive/car-lease-demo)</w:t>
+        <w:t xml:space="preserve">스마트 계약은 법적인 계약과 같지만, 필요한 입력 값을 받아, 계약에 명시된 절차에 따라 처리하고, 그 결과에 따른 행위를 이행할 수 있게 된다.</w:t>
       </w:r>
     </w:p>
     <w:p>
@@ -499,6 +436,14 @@
     <w:p>
       <w:pPr>
         <w:pStyle w:val="FirstParagraph"/>
+      </w:pPr>
+      <w:r>
+        <w:t xml:space="preserve">스마트 계약은 물류 및 공급망 관리 분야에 활용될 수 있다.</w:t>
+      </w:r>
+    </w:p>
+    <w:p>
+      <w:pPr>
+        <w:pStyle w:val="BodyText"/>
       </w:pPr>
       <w:r>
         <w:t xml:space="preserve">물류는 제조사에서 고객까지 상품이 배달되면서</w:t>
@@ -697,7 +642,7 @@
         <w:t xml:space="preserve">이더리움</w:t>
       </w:r>
       <w:r>
-        <w:t xml:space="preserve">: 블록체인 시장을 주도하고 있는 플랫폼, 책에서는 이더리움을 사용한다.</w:t>
+        <w:t xml:space="preserve">: Solidity라는 언어를 사용하여 스마트 계약을 작성하고 이더리움가상 머신(EVM)에서 실행된다. 현재 블록체인 시장을 주도하고 있는 플랫폼이고, 책에서는 이 플랫폼을 사용한다.</w:t>
       </w:r>
     </w:p>
     <w:p>
@@ -760,7 +705,7 @@
         <w:pStyle w:val="FirstParagraph"/>
       </w:pPr>
       <w:r>
-        <w:t xml:space="preserve">그 외에도 R3의 Corda, Tezos, Stellar, ConsenSys의 Quorum 등 많은 플랫폼이 제공되고 있다.</w:t>
+        <w:t xml:space="preserve">그 외에도 바이낸스의 BSC(Binance Smart Chain), R3의 Corda, Tezos, Stellar, ConsenSys의 Quorum 등 많은 플랫폼이 제공되고 있다.</w:t>
       </w:r>
     </w:p>
     <w:p>
@@ -1111,7 +1056,7 @@
         <w:pStyle w:val="BlockText"/>
       </w:pPr>
       <w:r>
-        <w:t xml:space="preserve">더 알아보기: 공중망과 허가 네트워크</w:t>
+        <w:t xml:space="preserve">더 알아보기: 공중망과 허가망</w:t>
       </w:r>
     </w:p>
     <w:p>
@@ -1119,7 +1064,7 @@
         <w:pStyle w:val="BlockText"/>
       </w:pPr>
       <w:r>
-        <w:t xml:space="preserve">공중망이란 모든 사람들이 참여할 수 있는 네트워크이다. 공중망을 사용하는 블록체인 플랫폼은 주로 오픈소스로 개발되고, 모두에게 열려있다. 누구라도 참여할 수 있고, 특정 기관의 허가가 필요 없다. 허가 네트워크는 권한이 있는 기관의 허가를 받은 참여자들만 사용할 수 있는 플랫폼이다. 공중망을 사용하는 대표적인 블록체인은 비트코인과 이더리움이고, 허가 네트워크의 대표적인 예는 하이퍼래저 패브릭이다. 다음 장에서 자세히 설명한다.</w:t>
+        <w:t xml:space="preserve">공중망이란 모든 사람들이 참여할 수 있는 네트워크이다. 공중망을 사용하는 블록체인 플랫폼은 주로 오픈소스로 개발되고, 모두에게 열려있다. 누구라도 참여할 수 있고, 특정 기관의 허가가 필요 없다. 허가망은 권한이 있는 기관의 허가를 받은 참여자들에게만 사용이 제한되는 플랫폼이다. 공중망을 사용하는 대표적인 블록체인은 비트코인과 이더리움이고, 허가망의 대표적인 예는 하이퍼래저 패브릭이다. 다음 장에서 자세히 설명한다.</w:t>
       </w:r>
     </w:p>
     <w:p>
@@ -1910,7 +1855,7 @@
         <w:t xml:space="preserve">하드 포크(Hard Fork)</w:t>
       </w:r>
       <w:r>
-        <w:t xml:space="preserve">는 이전 버전과 호환이 되지 않는 변경. 사용자는 버전 업그레이드를 해야만 한다. 하드 포크가 발생하면 체인이 메인에서 분기가 된다. 위 표에서 보는 버전 업그레이드 Frontier, Homestead 모두 하드 포크이다. Metropolis 역시 Byzantium, Constantinople라는 하드 포크를 하고 난 결과물이다. 또한 하드 포크로 인해 ETH, ETC 화폐가 분리된 경우를 들 수 있다. 반면에</w:t>
+        <w:t xml:space="preserve">는 이전 버전과 호환이 되지 않는 변경이고, 사용자는 버전 업그레이드를 해야만 한다. 하드 포크가 발생하면 체인이 메인에서 분기가 된다. 위 표에서 보는 버전 업그레이드 Frontier, Homestead 모두 하드 포크이다. Metropolis 역시 Byzantium, Constantinople라는 하드 포크를 하고 난 결과물이다. 또한 하드 포크로 인해 ETH, ETC 화폐가 분리된 경우를 들 수 있다. 반면에</w:t>
       </w:r>
       <w:r>
         <w:t xml:space="preserve"> </w:t>
@@ -1929,10 +1874,10 @@
       <w:pPr>
         <w:pStyle w:val="Heading2"/>
       </w:pPr>
-      <w:bookmarkStart w:id="35" w:name="이더ether-가상화폐"/>
+      <w:bookmarkStart w:id="35" w:name="이더-가상화폐"/>
       <w:bookmarkEnd w:id="35"/>
       <w:r>
-        <w:t xml:space="preserve">4.4 이더(Ether) 가상화폐</w:t>
+        <w:t xml:space="preserve">4.4 이더 가상화폐</w:t>
       </w:r>
     </w:p>
     <w:p>
@@ -2359,7 +2304,7 @@
         <w:pStyle w:val="FirstParagraph"/>
       </w:pPr>
       <w:r>
-        <w:t xml:space="preserve">이더리움의 개발에 필요한 환경을 살펴보자. 이 책에서 이더리움을 배우거나 디앱을 만들면서 모든 기술을 사용하지 않는다.</w:t>
+        <w:t xml:space="preserve">이더리움의 개발에 필요한 환경을 살펴보자. 이 책에서 이더리움을 배우거나 디앱을 만들면서 다음의 기술 등을 사용하게 된다.</w:t>
       </w:r>
     </w:p>
     <w:p>
@@ -2458,10 +2403,10 @@
         <w:rPr>
           <w:b/>
         </w:rPr>
-        <w:t xml:space="preserve">swam</w:t>
-      </w:r>
-      <w:r>
-        <w:t xml:space="preserve">: 이더리움의 파일 저장소이다. 유사하게 저장소기능을 제공하는 IPFS (P2P기반의 분산형 파일 저장소), BigchainDB (분산형 데이터베이스)가 있다.</w:t>
+        <w:t xml:space="preserve">Swarm</w:t>
+      </w:r>
+      <w:r>
+        <w:t xml:space="preserve">: 이더리움의 분산 저장소이다. 유사하게 저장소기능을 제공하는 IPFS (P2P기반의 분산형 파일 저장소), BigchainDB (분산형 데이터베이스)가 있다.</w:t>
       </w:r>
     </w:p>
     <w:p>
@@ -2475,10 +2420,10 @@
         <w:rPr>
           <w:b/>
         </w:rPr>
-        <w:t xml:space="preserve">whisper</w:t>
-      </w:r>
-      <w:r>
-        <w:t xml:space="preserve">: 분산형 메시지 통신 프로토콜이다. 블록체인 상에서 작동하므로 익명성이 보장된다.</w:t>
+        <w:t xml:space="preserve">Whisper</w:t>
+      </w:r>
+      <w:r>
+        <w:t xml:space="preserve">: 분산형 P2P 메시지 통신 프로토콜이다. 블록체인 상에서 작동하므로 익명성이 보장된다.</w:t>
       </w:r>
     </w:p>
     <w:p>
@@ -3224,7 +3169,19 @@
         <w:pStyle w:val="BodyText"/>
       </w:pPr>
       <w:r>
-        <w:t xml:space="preserve">설치하는 디렉토리를 설정한다.</w:t>
+        <w:t xml:space="preserve">설치하는 디렉토리</w:t>
+      </w:r>
+      <w:r>
+        <w:t xml:space="preserve"> </w:t>
+      </w:r>
+      <w:r>
+        <w:rPr>
+          <w:rStyle w:val="VerbatimChar"/>
+        </w:rPr>
+        <w:t xml:space="preserve">C:\Program Files\Geth</w:t>
+      </w:r>
+      <w:r>
+        <w:t xml:space="preserve">를 설정한다.</w:t>
       </w:r>
     </w:p>
     <w:p>
@@ -3287,88 +3244,7 @@
         <w:pStyle w:val="BodyText"/>
       </w:pPr>
       <w:r>
-        <w:t xml:space="preserve">경로를 설정한다.</w:t>
-      </w:r>
-    </w:p>
-    <w:p>
-      <w:pPr>
-        <w:pStyle w:val="FigureWithCaption"/>
-      </w:pPr>
-      <w:r>
-        <w:drawing>
-          <wp:inline>
-            <wp:extent cx="5334000" cy="3307872"/>
-            <wp:effectExtent b="0" l="0" r="0" t="0"/>
-            <wp:docPr descr="alt text" title="geth path" id="1" name="Picture"/>
-            <a:graphic>
-              <a:graphicData uri="http://schemas.openxmlformats.org/drawingml/2006/picture">
-                <pic:pic>
-                  <pic:nvPicPr>
-                    <pic:cNvPr descr="figures/1_gethPath.png" id="0" name="Picture"/>
-                    <pic:cNvPicPr>
-                      <a:picLocks noChangeArrowheads="1" noChangeAspect="1"/>
-                    </pic:cNvPicPr>
-                  </pic:nvPicPr>
-                  <pic:blipFill>
-                    <a:blip r:embed="rId42"/>
-                    <a:stretch>
-                      <a:fillRect/>
-                    </a:stretch>
-                  </pic:blipFill>
-                  <pic:spPr bwMode="auto">
-                    <a:xfrm>
-                      <a:off x="0" y="0"/>
-                      <a:ext cx="5334000" cy="3307872"/>
-                    </a:xfrm>
-                    <a:prstGeom prst="rect">
-                      <a:avLst/>
-                    </a:prstGeom>
-                    <a:noFill/>
-                    <a:ln w="9525">
-                      <a:noFill/>
-                      <a:headEnd/>
-                      <a:tailEnd/>
-                    </a:ln>
-                  </pic:spPr>
-                </pic:pic>
-              </a:graphicData>
-            </a:graphic>
-          </wp:inline>
-        </w:drawing>
-      </w:r>
-    </w:p>
-    <w:p>
-      <w:pPr>
-        <w:pStyle w:val="ImageCaption"/>
-      </w:pPr>
-      <w:r>
-        <w:t xml:space="preserve">alt text</w:t>
-      </w:r>
-    </w:p>
-    <w:p>
-      <w:pPr>
-        <w:pStyle w:val="BodyText"/>
-      </w:pPr>
-      <w:r>
-        <w:t xml:space="preserve">설치하고 나면, geth 클라이언트에서 블록체인에 연결할 수 있다. geth 외에도 같은 Go로 구현한 Erigon, C#으로 구현된 Nethermind, 자바로 구현된 Hyperledger Besu 등 여러 클라이언트를 사용할 수 있다.</w:t>
-      </w:r>
-    </w:p>
-    <w:p>
-      <w:pPr>
-        <w:pStyle w:val="Heading4"/>
-      </w:pPr>
-      <w:bookmarkStart w:id="43" w:name="solidity-설치"/>
-      <w:bookmarkEnd w:id="43"/>
-      <w:r>
-        <w:t xml:space="preserve">Solidity 설치</w:t>
-      </w:r>
-    </w:p>
-    <w:p>
-      <w:pPr>
-        <w:pStyle w:val="FirstParagraph"/>
-      </w:pPr>
-      <w:r>
-        <w:t xml:space="preserve">스마트 계약은 솔리디티(Solidity) 또는 Python을 닮은 바이퍼(Vyper)로 구현할 수 있다. 여기서는 솔리디티를 사용할 것이므로 Solidity를 설치해보자.</w:t>
+        <w:t xml:space="preserve">경로를 설정하기 위해서:</w:t>
       </w:r>
     </w:p>
     <w:p>
@@ -3380,18 +3256,69 @@
         </w:numPr>
       </w:pPr>
       <w:r>
-        <w:t xml:space="preserve">리눅스는 명령창에서 다음과 같이 입력해서 Solidity 설치한다.</w:t>
-      </w:r>
-    </w:p>
-    <w:p>
-      <w:pPr>
-        <w:pStyle w:val="SourceCode"/>
-      </w:pPr>
+        <w:t xml:space="preserve">제어판의 '환경 변수 편집' 창을 연다. (제어판 -&gt; 시스템 및 보안 -&gt; 시스템 -&gt; 고급 시스템 설정 -&gt; 환경 변수)</w:t>
+      </w:r>
+    </w:p>
+    <w:p>
+      <w:pPr>
+        <w:pStyle w:val="Compact"/>
+        <w:numPr>
+          <w:numId w:val="1010"/>
+          <w:ilvl w:val="0"/>
+        </w:numPr>
+      </w:pPr>
+      <w:r>
+        <w:t xml:space="preserve">사용자 환경 변수에서 'Path'를 선택하고 '편집'을 클릭한다.</w:t>
+      </w:r>
+    </w:p>
+    <w:p>
+      <w:pPr>
+        <w:pStyle w:val="Compact"/>
+        <w:numPr>
+          <w:numId w:val="1010"/>
+          <w:ilvl w:val="0"/>
+        </w:numPr>
+      </w:pPr>
+      <w:r>
+        <w:t xml:space="preserve">새로 만들기를 선택하고, Geth 실행 파일이 있는 디렉토리 경로를 추가한다. (예:</w:t>
+      </w:r>
+      <w:r>
+        <w:t xml:space="preserve"> </w:t>
+      </w:r>
       <w:r>
         <w:rPr>
           <w:rStyle w:val="VerbatimChar"/>
         </w:rPr>
-        <w:t xml:space="preserve">sudo apt get install solc</w:t>
+        <w:t xml:space="preserve">C:\Program Files\Geth</w:t>
+      </w:r>
+      <w:r>
+        <w:t xml:space="preserve">)</w:t>
+      </w:r>
+    </w:p>
+    <w:p>
+      <w:pPr>
+        <w:pStyle w:val="FirstParagraph"/>
+      </w:pPr>
+      <w:r>
+        <w:t xml:space="preserve">설치하고 나면, geth 클라이언트에서 블록체인에 연결할 수 있다. geth 외에도 같은 Go로 구현한 Erigon, C#으로 구현된 Nethermind, 자바로 구현된 Hyperledger Besu 등 여러 클라이언트를 사용할 수 있다.</w:t>
+      </w:r>
+    </w:p>
+    <w:p>
+      <w:pPr>
+        <w:pStyle w:val="Heading4"/>
+      </w:pPr>
+      <w:bookmarkStart w:id="42" w:name="solidity-설치"/>
+      <w:bookmarkEnd w:id="42"/>
+      <w:r>
+        <w:t xml:space="preserve">Solidity 설치</w:t>
+      </w:r>
+    </w:p>
+    <w:p>
+      <w:pPr>
+        <w:pStyle w:val="FirstParagraph"/>
+      </w:pPr>
+      <w:r>
+        <w:t xml:space="preserve">스마트 계약은 솔리디티(Solidity) 또는 Python을 닮은 바이퍼(Vyper)로 구현할 수 있다. 여기서는 솔리디티를 사용할 것이므로 Solidity를 설치해보자.</w:t>
       </w:r>
     </w:p>
     <w:p>
@@ -3403,7 +3330,7 @@
         </w:numPr>
       </w:pPr>
       <w:r>
-        <w:t xml:space="preserve">맥에서는 패키지설치관리자의 brew를 설치하는 편이 편리하다. 그리고 나서 다음과 같이 Solidity를 설치한다.</w:t>
+        <w:t xml:space="preserve">리눅스는 명령창에서 다음과 같이 입력해서 Solidity 설치한다.</w:t>
       </w:r>
     </w:p>
     <w:p>
@@ -3412,45 +3339,9 @@
       </w:pPr>
       <w:r>
         <w:rPr>
-          <w:rStyle w:val="NormalTok"/>
-        </w:rPr>
-        <w:t xml:space="preserve">brew install solidity (</w:t>
-      </w:r>
-      <w:r>
-        <w:rPr>
-          <w:rStyle w:val="OperatorTok"/>
-        </w:rPr>
-        <w:t xml:space="preserve">@</w:t>
-      </w:r>
-      <w:r>
-        <w:rPr>
-          <w:rStyle w:val="DecValTok"/>
-        </w:rPr>
-        <w:t xml:space="preserve">4</w:t>
-      </w:r>
-      <w:r>
-        <w:rPr>
-          <w:rStyle w:val="NormalTok"/>
-        </w:rPr>
-        <w:t xml:space="preserve"> 특정 버전을 정해서 설치하려면 solidity</w:t>
-      </w:r>
-      <w:r>
-        <w:rPr>
-          <w:rStyle w:val="OperatorTok"/>
-        </w:rPr>
-        <w:t xml:space="preserve">@</w:t>
-      </w:r>
-      <w:r>
-        <w:rPr>
-          <w:rStyle w:val="DecValTok"/>
-        </w:rPr>
-        <w:t xml:space="preserve">4</w:t>
-      </w:r>
-      <w:r>
-        <w:rPr>
-          <w:rStyle w:val="NormalTok"/>
-        </w:rPr>
-        <w:t xml:space="preserve">)</w:t>
+          <w:rStyle w:val="VerbatimChar"/>
+        </w:rPr>
+        <w:t xml:space="preserve">sudo apt get install solc</w:t>
       </w:r>
     </w:p>
     <w:p>
@@ -3462,49 +3353,7 @@
         </w:numPr>
       </w:pPr>
       <w:r>
-        <w:t xml:space="preserve">Soldity를 직접 컴파일해서 만들 수도 있지만 숙련자가 아니면 어렵기 때문에 추천하지 않는다. 컴파일해서 설치하려면,</w:t>
-      </w:r>
-      <w:r>
-        <w:t xml:space="preserve"> </w:t>
-      </w:r>
-      <w:r>
-        <w:rPr>
-          <w:rStyle w:val="VerbatimChar"/>
-        </w:rPr>
-        <w:t xml:space="preserve">git</w:t>
-      </w:r>
-      <w:r>
-        <w:t xml:space="preserve"> </w:t>
-      </w:r>
-      <w:r>
-        <w:t xml:space="preserve">clone으로 소스를 다운로드하고</w:t>
-      </w:r>
-      <w:r>
-        <w:t xml:space="preserve"> </w:t>
-      </w:r>
-      <w:r>
-        <w:rPr>
-          <w:rStyle w:val="VerbatimChar"/>
-        </w:rPr>
-        <w:t xml:space="preserve">make</w:t>
-      </w:r>
-      <w:r>
-        <w:t xml:space="preserve"> </w:t>
-      </w:r>
-      <w:r>
-        <w:t xml:space="preserve">한다. 그러면</w:t>
-      </w:r>
-      <w:r>
-        <w:t xml:space="preserve"> </w:t>
-      </w:r>
-      <w:r>
-        <w:rPr>
-          <w:rStyle w:val="VerbatimChar"/>
-        </w:rPr>
-        <w:t xml:space="preserve">go-ethereum/build/</w:t>
-      </w:r>
-      <w:r>
-        <w:t xml:space="preserve">에 설치된다.</w:t>
+        <w:t xml:space="preserve">맥에서는 패키지설치관리자의 brew를 설치하는 편이 편리하다. 그리고 나서 다음과 같이 Solidity를 설치한다.</w:t>
       </w:r>
     </w:p>
     <w:p>
@@ -3515,151 +3364,43 @@
         <w:rPr>
           <w:rStyle w:val="NormalTok"/>
         </w:rPr>
-        <w:t xml:space="preserve">$ git clone https:</w:t>
+        <w:t xml:space="preserve">brew install solidity (</w:t>
       </w:r>
       <w:r>
         <w:rPr>
           <w:rStyle w:val="OperatorTok"/>
         </w:rPr>
-        <w:t xml:space="preserve">//</w:t>
+        <w:t xml:space="preserve">@</w:t>
+      </w:r>
+      <w:r>
+        <w:rPr>
+          <w:rStyle w:val="DecValTok"/>
+        </w:rPr>
+        <w:t xml:space="preserve">4</w:t>
       </w:r>
       <w:r>
         <w:rPr>
           <w:rStyle w:val="NormalTok"/>
         </w:rPr>
-        <w:t xml:space="preserve">github.com</w:t>
+        <w:t xml:space="preserve"> 특정 버전을 정해서 설치하려면 solidity</w:t>
       </w:r>
       <w:r>
         <w:rPr>
           <w:rStyle w:val="OperatorTok"/>
         </w:rPr>
-        <w:t xml:space="preserve">/</w:t>
+        <w:t xml:space="preserve">@</w:t>
+      </w:r>
+      <w:r>
+        <w:rPr>
+          <w:rStyle w:val="DecValTok"/>
+        </w:rPr>
+        <w:t xml:space="preserve">4</w:t>
       </w:r>
       <w:r>
         <w:rPr>
           <w:rStyle w:val="NormalTok"/>
         </w:rPr>
-        <w:t xml:space="preserve">ethereum</w:t>
-      </w:r>
-      <w:r>
-        <w:rPr>
-          <w:rStyle w:val="OperatorTok"/>
-        </w:rPr>
-        <w:t xml:space="preserve">/</w:t>
-      </w:r>
-      <w:r>
-        <w:rPr>
-          <w:rStyle w:val="NormalTok"/>
-        </w:rPr>
-        <w:t xml:space="preserve">go</w:t>
-      </w:r>
-      <w:r>
-        <w:rPr>
-          <w:rStyle w:val="OperatorTok"/>
-        </w:rPr>
-        <w:t xml:space="preserve">-</w:t>
-      </w:r>
-      <w:r>
-        <w:rPr>
-          <w:rStyle w:val="NormalTok"/>
-        </w:rPr>
-        <w:t xml:space="preserve">ethereum        </w:t>
-      </w:r>
-      <w:r>
-        <w:br w:type="textWrapping"/>
-      </w:r>
-      <w:r>
-        <w:rPr>
-          <w:rStyle w:val="NormalTok"/>
-        </w:rPr>
-        <w:t xml:space="preserve">$ cd go</w:t>
-      </w:r>
-      <w:r>
-        <w:rPr>
-          <w:rStyle w:val="OperatorTok"/>
-        </w:rPr>
-        <w:t xml:space="preserve">-</w:t>
-      </w:r>
-      <w:r>
-        <w:rPr>
-          <w:rStyle w:val="NormalTok"/>
-        </w:rPr>
-        <w:t xml:space="preserve">ethereum</w:t>
-      </w:r>
-      <w:r>
-        <w:br w:type="textWrapping"/>
-      </w:r>
-      <w:r>
-        <w:rPr>
-          <w:rStyle w:val="NormalTok"/>
-        </w:rPr>
-        <w:t xml:space="preserve">$ make geth</w:t>
-      </w:r>
-      <w:r>
-        <w:br w:type="textWrapping"/>
-      </w:r>
-      <w:r>
-        <w:rPr>
-          <w:rStyle w:val="NormalTok"/>
-        </w:rPr>
-        <w:t xml:space="preserve">$ .</w:t>
-      </w:r>
-      <w:r>
-        <w:rPr>
-          <w:rStyle w:val="OperatorTok"/>
-        </w:rPr>
-        <w:t xml:space="preserve">/</w:t>
-      </w:r>
-      <w:r>
-        <w:rPr>
-          <w:rStyle w:val="NormalTok"/>
-        </w:rPr>
-        <w:t xml:space="preserve">build</w:t>
-      </w:r>
-      <w:r>
-        <w:rPr>
-          <w:rStyle w:val="OperatorTok"/>
-        </w:rPr>
-        <w:t xml:space="preserve">/</w:t>
-      </w:r>
-      <w:r>
-        <w:rPr>
-          <w:rStyle w:val="BuiltInTok"/>
-        </w:rPr>
-        <w:t xml:space="preserve">bin</w:t>
-      </w:r>
-      <w:r>
-        <w:rPr>
-          <w:rStyle w:val="OperatorTok"/>
-        </w:rPr>
-        <w:t xml:space="preserve">/</w:t>
-      </w:r>
-      <w:r>
-        <w:rPr>
-          <w:rStyle w:val="NormalTok"/>
-        </w:rPr>
-        <w:t xml:space="preserve">geth</w:t>
-      </w:r>
-      <w:r>
-        <w:br w:type="textWrapping"/>
-      </w:r>
-      <w:r>
-        <w:rPr>
-          <w:rStyle w:val="NormalTok"/>
-        </w:rPr>
-        <w:t xml:space="preserve">$ make </w:t>
-      </w:r>
-      <w:r>
-        <w:rPr>
-          <w:rStyle w:val="BuiltInTok"/>
-        </w:rPr>
-        <w:t xml:space="preserve">all</w:t>
-      </w:r>
-      <w:r>
-        <w:rPr>
-          <w:rStyle w:val="NormalTok"/>
-        </w:rPr>
-        <w:t xml:space="preserve"> (모두 빌드하려면)</w:t>
+        <w:t xml:space="preserve">)</w:t>
       </w:r>
     </w:p>
     <w:p>
@@ -3671,6 +3412,215 @@
         </w:numPr>
       </w:pPr>
       <w:r>
+        <w:t xml:space="preserve">Soldity를 직접 컴파일해서 만들 수도 있지만 숙련자가 아니면 어렵기 때문에 추천하지 않는다. 컴파일해서 설치하려면,</w:t>
+      </w:r>
+      <w:r>
+        <w:t xml:space="preserve"> </w:t>
+      </w:r>
+      <w:r>
+        <w:rPr>
+          <w:rStyle w:val="VerbatimChar"/>
+        </w:rPr>
+        <w:t xml:space="preserve">git</w:t>
+      </w:r>
+      <w:r>
+        <w:t xml:space="preserve"> </w:t>
+      </w:r>
+      <w:r>
+        <w:t xml:space="preserve">clone으로 소스를 다운로드하고</w:t>
+      </w:r>
+      <w:r>
+        <w:t xml:space="preserve"> </w:t>
+      </w:r>
+      <w:r>
+        <w:rPr>
+          <w:rStyle w:val="VerbatimChar"/>
+        </w:rPr>
+        <w:t xml:space="preserve">make</w:t>
+      </w:r>
+      <w:r>
+        <w:t xml:space="preserve"> </w:t>
+      </w:r>
+      <w:r>
+        <w:t xml:space="preserve">한다. 그러면</w:t>
+      </w:r>
+      <w:r>
+        <w:t xml:space="preserve"> </w:t>
+      </w:r>
+      <w:r>
+        <w:rPr>
+          <w:rStyle w:val="VerbatimChar"/>
+        </w:rPr>
+        <w:t xml:space="preserve">go-ethereum/build/</w:t>
+      </w:r>
+      <w:r>
+        <w:t xml:space="preserve">에 설치된다.</w:t>
+      </w:r>
+    </w:p>
+    <w:p>
+      <w:pPr>
+        <w:pStyle w:val="SourceCode"/>
+      </w:pPr>
+      <w:r>
+        <w:rPr>
+          <w:rStyle w:val="NormalTok"/>
+        </w:rPr>
+        <w:t xml:space="preserve">$ git clone https:</w:t>
+      </w:r>
+      <w:r>
+        <w:rPr>
+          <w:rStyle w:val="OperatorTok"/>
+        </w:rPr>
+        <w:t xml:space="preserve">//</w:t>
+      </w:r>
+      <w:r>
+        <w:rPr>
+          <w:rStyle w:val="NormalTok"/>
+        </w:rPr>
+        <w:t xml:space="preserve">github.com</w:t>
+      </w:r>
+      <w:r>
+        <w:rPr>
+          <w:rStyle w:val="OperatorTok"/>
+        </w:rPr>
+        <w:t xml:space="preserve">/</w:t>
+      </w:r>
+      <w:r>
+        <w:rPr>
+          <w:rStyle w:val="NormalTok"/>
+        </w:rPr>
+        <w:t xml:space="preserve">ethereum</w:t>
+      </w:r>
+      <w:r>
+        <w:rPr>
+          <w:rStyle w:val="OperatorTok"/>
+        </w:rPr>
+        <w:t xml:space="preserve">/</w:t>
+      </w:r>
+      <w:r>
+        <w:rPr>
+          <w:rStyle w:val="NormalTok"/>
+        </w:rPr>
+        <w:t xml:space="preserve">go</w:t>
+      </w:r>
+      <w:r>
+        <w:rPr>
+          <w:rStyle w:val="OperatorTok"/>
+        </w:rPr>
+        <w:t xml:space="preserve">-</w:t>
+      </w:r>
+      <w:r>
+        <w:rPr>
+          <w:rStyle w:val="NormalTok"/>
+        </w:rPr>
+        <w:t xml:space="preserve">ethereum        </w:t>
+      </w:r>
+      <w:r>
+        <w:br w:type="textWrapping"/>
+      </w:r>
+      <w:r>
+        <w:rPr>
+          <w:rStyle w:val="NormalTok"/>
+        </w:rPr>
+        <w:t xml:space="preserve">$ cd go</w:t>
+      </w:r>
+      <w:r>
+        <w:rPr>
+          <w:rStyle w:val="OperatorTok"/>
+        </w:rPr>
+        <w:t xml:space="preserve">-</w:t>
+      </w:r>
+      <w:r>
+        <w:rPr>
+          <w:rStyle w:val="NormalTok"/>
+        </w:rPr>
+        <w:t xml:space="preserve">ethereum</w:t>
+      </w:r>
+      <w:r>
+        <w:br w:type="textWrapping"/>
+      </w:r>
+      <w:r>
+        <w:rPr>
+          <w:rStyle w:val="NormalTok"/>
+        </w:rPr>
+        <w:t xml:space="preserve">$ make geth</w:t>
+      </w:r>
+      <w:r>
+        <w:br w:type="textWrapping"/>
+      </w:r>
+      <w:r>
+        <w:rPr>
+          <w:rStyle w:val="NormalTok"/>
+        </w:rPr>
+        <w:t xml:space="preserve">$ .</w:t>
+      </w:r>
+      <w:r>
+        <w:rPr>
+          <w:rStyle w:val="OperatorTok"/>
+        </w:rPr>
+        <w:t xml:space="preserve">/</w:t>
+      </w:r>
+      <w:r>
+        <w:rPr>
+          <w:rStyle w:val="NormalTok"/>
+        </w:rPr>
+        <w:t xml:space="preserve">build</w:t>
+      </w:r>
+      <w:r>
+        <w:rPr>
+          <w:rStyle w:val="OperatorTok"/>
+        </w:rPr>
+        <w:t xml:space="preserve">/</w:t>
+      </w:r>
+      <w:r>
+        <w:rPr>
+          <w:rStyle w:val="BuiltInTok"/>
+        </w:rPr>
+        <w:t xml:space="preserve">bin</w:t>
+      </w:r>
+      <w:r>
+        <w:rPr>
+          <w:rStyle w:val="OperatorTok"/>
+        </w:rPr>
+        <w:t xml:space="preserve">/</w:t>
+      </w:r>
+      <w:r>
+        <w:rPr>
+          <w:rStyle w:val="NormalTok"/>
+        </w:rPr>
+        <w:t xml:space="preserve">geth</w:t>
+      </w:r>
+      <w:r>
+        <w:br w:type="textWrapping"/>
+      </w:r>
+      <w:r>
+        <w:rPr>
+          <w:rStyle w:val="NormalTok"/>
+        </w:rPr>
+        <w:t xml:space="preserve">$ make </w:t>
+      </w:r>
+      <w:r>
+        <w:rPr>
+          <w:rStyle w:val="BuiltInTok"/>
+        </w:rPr>
+        <w:t xml:space="preserve">all</w:t>
+      </w:r>
+      <w:r>
+        <w:rPr>
+          <w:rStyle w:val="NormalTok"/>
+        </w:rPr>
+        <w:t xml:space="preserve"> (모두 빌드하려면)</w:t>
+      </w:r>
+    </w:p>
+    <w:p>
+      <w:pPr>
+        <w:pStyle w:val="Compact"/>
+        <w:numPr>
+          <w:numId w:val="1014"/>
+          <w:ilvl w:val="0"/>
+        </w:numPr>
+      </w:pPr>
+      <w:r>
         <w:t xml:space="preserve">윈도우에서는 매우 간편하게 설치할 수 있다.</w:t>
       </w:r>
     </w:p>
@@ -3684,72 +3634,76 @@
     </w:p>
     <w:p>
       <w:pPr>
+        <w:pStyle w:val="Compact"/>
+        <w:numPr>
+          <w:numId w:val="1015"/>
+          <w:ilvl w:val="0"/>
+        </w:numPr>
+      </w:pPr>
+      <w:r>
+        <w:rPr>
+          <w:b/>
+        </w:rPr>
+        <w:t xml:space="preserve">버전 0.7.2부터 실행파일 한 개</w:t>
+      </w:r>
+      <w:r>
+        <w:t xml:space="preserve">만 제공하므로, 솔리디티 파일을 다운로드 받아 적절한 경로를 생성해서 저장하기만 하면 된다. 책에서는 0.8 이상의 버전을 사용하고 있다.</w:t>
+      </w:r>
+    </w:p>
+    <w:p>
+      <w:pPr>
+        <w:pStyle w:val="Compact"/>
+        <w:numPr>
+          <w:numId w:val="1015"/>
+          <w:ilvl w:val="0"/>
+        </w:numPr>
+      </w:pPr>
+      <w:r>
+        <w:t xml:space="preserve">0.7.2 이전 버전은 압축 파일로 제공한다. 압축 파일을 적절한 경로에 풀면 된다.</w:t>
+      </w:r>
+    </w:p>
+    <w:p>
+      <w:pPr>
+        <w:pStyle w:val="FirstParagraph"/>
+      </w:pPr>
+      <w:r>
+        <w:t xml:space="preserve">여기서는</w:t>
+      </w:r>
+      <w:r>
+        <w:t xml:space="preserve"> </w:t>
+      </w:r>
+      <w:r>
+        <w:rPr>
+          <w:rStyle w:val="VerbatimChar"/>
+        </w:rPr>
+        <w:t xml:space="preserve">C:\\Program Files\\solidity-windows\</w:t>
+      </w:r>
+      <w:r>
+        <w:t xml:space="preserve">에 Solidity 컴파일러를 설치하는 것으로 하고, 이 경로를 설정해두면 편리한데 위에서 한 것처럼 제어판의 사용자 환경변수의 'Path'에 추가하면 된다.</w:t>
+      </w:r>
+    </w:p>
+    <w:p>
+      <w:pPr>
         <w:pStyle w:val="BodyText"/>
       </w:pPr>
       <w:r>
-        <w:t xml:space="preserve">Solidity는</w:t>
+        <w:t xml:space="preserve">아직 솔리디티 언어는 발전하고 있다. 최신 버전을 설치하면 명령어에 차이가 있을 수 있으니 주의해야 한다. 경우에 따라서는 안정성 문제로 낮은 버전 0.5 또는 0.4.25를 설치하여 사용하기도 한다.</w:t>
+      </w:r>
+    </w:p>
+    <w:p>
+      <w:pPr>
+        <w:pStyle w:val="BodyText"/>
+      </w:pPr>
+      <w:r>
+        <w:t xml:space="preserve">그리고 Python에서 사용하려면</w:t>
       </w:r>
       <w:r>
         <w:t xml:space="preserve"> </w:t>
       </w:r>
       <w:r>
         <w:rPr>
-          <w:b/>
-        </w:rPr>
-        <w:t xml:space="preserve">버전 0.7.2부터 실행파일 한 개</w:t>
-      </w:r>
-      <w:r>
-        <w:t xml:space="preserve">만 제공한다. 그 이전 버전에서는 관련 파일들을 압축 파일로 묶어 제공한다.</w:t>
-      </w:r>
-      <w:r>
-        <w:t xml:space="preserve"> </w:t>
-      </w:r>
-      <w:r>
-        <w:t xml:space="preserve">0.7.2 이상 버전을 사용한다면 솔리디티 파일을 다운로드 받아 적절한 경로를 생성해서 저장하고, 경로를 설정한다. 책에서는 0.8 이상의 버전을 사용하고 있다.</w:t>
-      </w:r>
-    </w:p>
-    <w:p>
-      <w:pPr>
-        <w:pStyle w:val="BodyText"/>
-      </w:pPr>
-      <w:r>
-        <w:t xml:space="preserve">0.7.2 이전 버전을 사용하려면, 압축 파일을 적절한 경로에 풀고, 다음 절에 보인 것처럼 경로 설정을 한다. 여기서는</w:t>
-      </w:r>
-      <w:r>
-        <w:t xml:space="preserve"> </w:t>
-      </w:r>
-      <w:r>
-        <w:rPr>
           <w:rStyle w:val="VerbatimChar"/>
         </w:rPr>
-        <w:t xml:space="preserve">C:\\Program Files\\solidity-windows\</w:t>
-      </w:r>
-      <w:r>
-        <w:t xml:space="preserve">에 설치하는 것으로 가정한다.</w:t>
-      </w:r>
-    </w:p>
-    <w:p>
-      <w:pPr>
-        <w:pStyle w:val="BodyText"/>
-      </w:pPr>
-      <w:r>
-        <w:t xml:space="preserve">아직 솔리디티 언어는 발전하고 있다. 최신 버전을 설치하면 명령어에 차이가 있을 수 있으니 주의해야 한다. 경우에 따라서는 안정성 문제로 낮은 버전 0.5 또는 0.4.25를 설치하여 사용하기도 한다.</w:t>
-      </w:r>
-    </w:p>
-    <w:p>
-      <w:pPr>
-        <w:pStyle w:val="BodyText"/>
-      </w:pPr>
-      <w:r>
-        <w:t xml:space="preserve">그리고 Python에서 사용하려면</w:t>
-      </w:r>
-      <w:r>
-        <w:t xml:space="preserve"> </w:t>
-      </w:r>
-      <w:r>
-        <w:rPr>
-          <w:rStyle w:val="VerbatimChar"/>
-        </w:rPr>
         <w:t xml:space="preserve">pip install py-solc</w:t>
       </w:r>
       <w:r>
@@ -3758,128 +3712,10 @@
     </w:p>
     <w:p>
       <w:pPr>
-        <w:pStyle w:val="FigureWithCaption"/>
-      </w:pPr>
-      <w:r>
-        <w:drawing>
-          <wp:inline>
-            <wp:extent cx="5334000" cy="3397488"/>
-            <wp:effectExtent b="0" l="0" r="0" t="0"/>
-            <wp:docPr descr="alt text" title="nodel run web3 after npm link web3" id="1" name="Picture"/>
-            <a:graphic>
-              <a:graphicData uri="http://schemas.openxmlformats.org/drawingml/2006/picture">
-                <pic:pic>
-                  <pic:nvPicPr>
-                    <pic:cNvPr descr="figures/1_solidityUnzipInstall.png" id="0" name="Picture"/>
-                    <pic:cNvPicPr>
-                      <a:picLocks noChangeArrowheads="1" noChangeAspect="1"/>
-                    </pic:cNvPicPr>
-                  </pic:nvPicPr>
-                  <pic:blipFill>
-                    <a:blip r:embed="rId44"/>
-                    <a:stretch>
-                      <a:fillRect/>
-                    </a:stretch>
-                  </pic:blipFill>
-                  <pic:spPr bwMode="auto">
-                    <a:xfrm>
-                      <a:off x="0" y="0"/>
-                      <a:ext cx="5334000" cy="3397488"/>
-                    </a:xfrm>
-                    <a:prstGeom prst="rect">
-                      <a:avLst/>
-                    </a:prstGeom>
-                    <a:noFill/>
-                    <a:ln w="9525">
-                      <a:noFill/>
-                      <a:headEnd/>
-                      <a:tailEnd/>
-                    </a:ln>
-                  </pic:spPr>
-                </pic:pic>
-              </a:graphicData>
-            </a:graphic>
-          </wp:inline>
-        </w:drawing>
-      </w:r>
-    </w:p>
-    <w:p>
-      <w:pPr>
-        <w:pStyle w:val="ImageCaption"/>
-      </w:pPr>
-      <w:r>
-        <w:t xml:space="preserve">alt text</w:t>
-      </w:r>
-    </w:p>
-    <w:p>
-      <w:pPr>
-        <w:pStyle w:val="BodyText"/>
-      </w:pPr>
-      <w:r>
-        <w:t xml:space="preserve">그림과 같이, Solidity 실행파일을 경로에 넣어두면 편리하다.</w:t>
-      </w:r>
-    </w:p>
-    <w:p>
-      <w:pPr>
-        <w:pStyle w:val="FigureWithCaption"/>
-      </w:pPr>
-      <w:r>
-        <w:drawing>
-          <wp:inline>
-            <wp:extent cx="5334000" cy="3539298"/>
-            <wp:effectExtent b="0" l="0" r="0" t="0"/>
-            <wp:docPr descr="alt text" title="solidity set path" id="1" name="Picture"/>
-            <a:graphic>
-              <a:graphicData uri="http://schemas.openxmlformats.org/drawingml/2006/picture">
-                <pic:pic>
-                  <pic:nvPicPr>
-                    <pic:cNvPr descr="figures/1_solidityPathSet.png" id="0" name="Picture"/>
-                    <pic:cNvPicPr>
-                      <a:picLocks noChangeArrowheads="1" noChangeAspect="1"/>
-                    </pic:cNvPicPr>
-                  </pic:nvPicPr>
-                  <pic:blipFill>
-                    <a:blip r:embed="rId45"/>
-                    <a:stretch>
-                      <a:fillRect/>
-                    </a:stretch>
-                  </pic:blipFill>
-                  <pic:spPr bwMode="auto">
-                    <a:xfrm>
-                      <a:off x="0" y="0"/>
-                      <a:ext cx="5334000" cy="3539298"/>
-                    </a:xfrm>
-                    <a:prstGeom prst="rect">
-                      <a:avLst/>
-                    </a:prstGeom>
-                    <a:noFill/>
-                    <a:ln w="9525">
-                      <a:noFill/>
-                      <a:headEnd/>
-                      <a:tailEnd/>
-                    </a:ln>
-                  </pic:spPr>
-                </pic:pic>
-              </a:graphicData>
-            </a:graphic>
-          </wp:inline>
-        </w:drawing>
-      </w:r>
-    </w:p>
-    <w:p>
-      <w:pPr>
-        <w:pStyle w:val="ImageCaption"/>
-      </w:pPr>
-      <w:r>
-        <w:t xml:space="preserve">alt text</w:t>
-      </w:r>
-    </w:p>
-    <w:p>
-      <w:pPr>
         <w:pStyle w:val="Heading2"/>
       </w:pPr>
-      <w:bookmarkStart w:id="46" w:name="프롬프트의-표기"/>
-      <w:bookmarkEnd w:id="46"/>
+      <w:bookmarkStart w:id="43" w:name="프롬프트의-표기"/>
+      <w:bookmarkEnd w:id="43"/>
       <w:r>
         <w:t xml:space="preserve">4.7 프롬프트의 표기</w:t>
       </w:r>
@@ -4117,8 +3953,8 @@
       <w:pPr>
         <w:pStyle w:val="Heading2"/>
       </w:pPr>
-      <w:bookmarkStart w:id="47" w:name="연습문제"/>
-      <w:bookmarkEnd w:id="47"/>
+      <w:bookmarkStart w:id="44" w:name="연습문제"/>
+      <w:bookmarkEnd w:id="44"/>
       <w:r>
         <w:t xml:space="preserve">연습문제</w:t>
       </w:r>
@@ -4127,7 +3963,7 @@
       <w:pPr>
         <w:pStyle w:val="Compact"/>
         <w:numPr>
-          <w:numId w:val="1014"/>
+          <w:numId w:val="1016"/>
           <w:ilvl w:val="0"/>
         </w:numPr>
       </w:pPr>
@@ -4139,7 +3975,7 @@
       <w:pPr>
         <w:pStyle w:val="Compact"/>
         <w:numPr>
-          <w:numId w:val="1014"/>
+          <w:numId w:val="1016"/>
           <w:ilvl w:val="0"/>
         </w:numPr>
       </w:pPr>
@@ -4151,7 +3987,7 @@
       <w:pPr>
         <w:pStyle w:val="Compact"/>
         <w:numPr>
-          <w:numId w:val="1014"/>
+          <w:numId w:val="1016"/>
           <w:ilvl w:val="0"/>
         </w:numPr>
       </w:pPr>
@@ -4163,7 +3999,7 @@
       <w:pPr>
         <w:pStyle w:val="Compact"/>
         <w:numPr>
-          <w:numId w:val="1014"/>
+          <w:numId w:val="1016"/>
           <w:ilvl w:val="0"/>
         </w:numPr>
       </w:pPr>
@@ -4175,19 +4011,19 @@
       <w:pPr>
         <w:pStyle w:val="Compact"/>
         <w:numPr>
-          <w:numId w:val="1014"/>
+          <w:numId w:val="1016"/>
           <w:ilvl w:val="0"/>
         </w:numPr>
       </w:pPr>
       <w:r>
-        <w:t xml:space="preserve">커피 콩에 블록체인을 적용한 사례를 조사해 보고, 어떤 점이 개선되었는지 설명하시오.</w:t>
+        <w:t xml:space="preserve">커피의 물류/유통에 블록체인을 적용한 사례를 조사해 보고, 어떤 점이 개선되었는지 설명하시오.</w:t>
       </w:r>
     </w:p>
     <w:p>
       <w:pPr>
         <w:pStyle w:val="Compact"/>
         <w:numPr>
-          <w:numId w:val="1014"/>
+          <w:numId w:val="1016"/>
           <w:ilvl w:val="0"/>
         </w:numPr>
       </w:pPr>
@@ -4199,7 +4035,7 @@
       <w:pPr>
         <w:pStyle w:val="Compact"/>
         <w:numPr>
-          <w:numId w:val="1014"/>
+          <w:numId w:val="1016"/>
           <w:ilvl w:val="0"/>
         </w:numPr>
       </w:pPr>
@@ -4211,7 +4047,7 @@
       <w:pPr>
         <w:pStyle w:val="Compact"/>
         <w:numPr>
-          <w:numId w:val="1014"/>
+          <w:numId w:val="1016"/>
           <w:ilvl w:val="0"/>
         </w:numPr>
       </w:pPr>
@@ -4223,7 +4059,7 @@
       <w:pPr>
         <w:pStyle w:val="Compact"/>
         <w:numPr>
-          <w:numId w:val="1014"/>
+          <w:numId w:val="1016"/>
           <w:ilvl w:val="0"/>
         </w:numPr>
       </w:pPr>
@@ -4235,7 +4071,7 @@
       <w:pPr>
         <w:pStyle w:val="Compact"/>
         <w:numPr>
-          <w:numId w:val="1014"/>
+          <w:numId w:val="1016"/>
           <w:ilvl w:val="0"/>
         </w:numPr>
       </w:pPr>
@@ -4247,7 +4083,7 @@
       <w:pPr>
         <w:pStyle w:val="Compact"/>
         <w:numPr>
-          <w:numId w:val="1014"/>
+          <w:numId w:val="1016"/>
           <w:ilvl w:val="0"/>
         </w:numPr>
       </w:pPr>
@@ -4259,7 +4095,7 @@
       <w:pPr>
         <w:pStyle w:val="Compact"/>
         <w:numPr>
-          <w:numId w:val="1014"/>
+          <w:numId w:val="1016"/>
           <w:ilvl w:val="0"/>
         </w:numPr>
       </w:pPr>
@@ -4271,7 +4107,7 @@
       <w:pPr>
         <w:pStyle w:val="Compact"/>
         <w:numPr>
-          <w:numId w:val="1014"/>
+          <w:numId w:val="1016"/>
           <w:ilvl w:val="0"/>
         </w:numPr>
       </w:pPr>
@@ -4283,7 +4119,7 @@
       <w:pPr>
         <w:pStyle w:val="Compact"/>
         <w:numPr>
-          <w:numId w:val="1014"/>
+          <w:numId w:val="1016"/>
           <w:ilvl w:val="0"/>
         </w:numPr>
       </w:pPr>
@@ -4295,7 +4131,7 @@
       <w:pPr>
         <w:pStyle w:val="Compact"/>
         <w:numPr>
-          <w:numId w:val="1014"/>
+          <w:numId w:val="1016"/>
           <w:ilvl w:val="0"/>
         </w:numPr>
       </w:pPr>
@@ -4307,7 +4143,7 @@
       <w:pPr>
         <w:pStyle w:val="Compact"/>
         <w:numPr>
-          <w:numId w:val="1014"/>
+          <w:numId w:val="1016"/>
           <w:ilvl w:val="0"/>
         </w:numPr>
       </w:pPr>
@@ -4319,7 +4155,7 @@
       <w:pPr>
         <w:pStyle w:val="Compact"/>
         <w:numPr>
-          <w:numId w:val="1014"/>
+          <w:numId w:val="1016"/>
           <w:ilvl w:val="0"/>
         </w:numPr>
       </w:pPr>
@@ -4331,43 +4167,19 @@
       <w:pPr>
         <w:pStyle w:val="Compact"/>
         <w:numPr>
-          <w:numId w:val="1014"/>
+          <w:numId w:val="1016"/>
           <w:ilvl w:val="0"/>
         </w:numPr>
       </w:pPr>
       <w:r>
-        <w:rPr>
-          <w:rStyle w:val="VerbatimChar"/>
-        </w:rPr>
-        <w:t xml:space="preserve">Code/myProect/</w:t>
-      </w:r>
-      <w:r>
-        <w:t xml:space="preserve"> </w:t>
-      </w:r>
-      <w:r>
-        <w:t xml:space="preserve">디렉토리와 src, scripts, eth, node_modules 등 그 하위 디렉토리를 구성하고</w:t>
-      </w:r>
-      <w:r>
-        <w:t xml:space="preserve"> </w:t>
-      </w:r>
-      <w:r>
-        <w:rPr>
-          <w:rStyle w:val="VerbatimChar"/>
-        </w:rPr>
-        <w:t xml:space="preserve">dir</w:t>
-      </w:r>
-      <w:r>
-        <w:t xml:space="preserve"> </w:t>
-      </w:r>
-      <w:r>
-        <w:t xml:space="preserve">명령어로 출력하시오.</w:t>
+        <w:t xml:space="preserve">P2P기반의 분산형 파일 저장소를 적으시오.</w:t>
       </w:r>
     </w:p>
     <w:p>
       <w:pPr>
         <w:pStyle w:val="Compact"/>
         <w:numPr>
-          <w:numId w:val="1014"/>
+          <w:numId w:val="1016"/>
           <w:ilvl w:val="0"/>
         </w:numPr>
       </w:pPr>
@@ -4375,17 +4187,53 @@
         <w:rPr>
           <w:rStyle w:val="VerbatimChar"/>
         </w:rPr>
-        <w:t xml:space="preserve">solc --version</w:t>
-      </w:r>
-      <w:r>
-        <w:t xml:space="preserve">을 실행하여, 설치된 버전을 출력하시오.</w:t>
+        <w:t xml:space="preserve">Code/myProect/</w:t>
+      </w:r>
+      <w:r>
+        <w:t xml:space="preserve"> </w:t>
+      </w:r>
+      <w:r>
+        <w:t xml:space="preserve">디렉토리와 src, scripts, eth, node_modules 등 그 하위 디렉토리를 구성하고</w:t>
+      </w:r>
+      <w:r>
+        <w:t xml:space="preserve"> </w:t>
+      </w:r>
+      <w:r>
+        <w:rPr>
+          <w:rStyle w:val="VerbatimChar"/>
+        </w:rPr>
+        <w:t xml:space="preserve">dir</w:t>
+      </w:r>
+      <w:r>
+        <w:t xml:space="preserve"> </w:t>
+      </w:r>
+      <w:r>
+        <w:t xml:space="preserve">명령어로 출력하시오.</w:t>
       </w:r>
     </w:p>
     <w:p>
       <w:pPr>
         <w:pStyle w:val="Compact"/>
         <w:numPr>
-          <w:numId w:val="1014"/>
+          <w:numId w:val="1016"/>
+          <w:ilvl w:val="0"/>
+        </w:numPr>
+      </w:pPr>
+      <w:r>
+        <w:rPr>
+          <w:rStyle w:val="VerbatimChar"/>
+        </w:rPr>
+        <w:t xml:space="preserve">solc --version</w:t>
+      </w:r>
+      <w:r>
+        <w:t xml:space="preserve">을 실행하여, 설치된 버전을 출력하시오.</w:t>
+      </w:r>
+    </w:p>
+    <w:p>
+      <w:pPr>
+        <w:pStyle w:val="Compact"/>
+        <w:numPr>
+          <w:numId w:val="1016"/>
           <w:ilvl w:val="0"/>
         </w:numPr>
       </w:pPr>
@@ -4507,7 +4355,7 @@
     </w:lvl>
   </w:abstractNum>
   <w:abstractNum w:abstractNumId="990">
-    <w:nsid w:val="87dd4909"/>
+    <w:nsid w:val="e96d48b0"/>
     <w:multiLevelType w:val="multilevel"/>
     <w:lvl w:ilvl="0">
       <w:numFmt w:val="bullet"/>
@@ -4588,7 +4436,7 @@
     </w:lvl>
   </w:abstractNum>
   <w:abstractNum w:abstractNumId="991">
-    <w:nsid w:val="7dd5e7b8"/>
+    <w:nsid w:val="6a8e503b"/>
     <w:multiLevelType w:val="multilevel"/>
     <w:lvl w:ilvl="0">
       <w:numFmt w:val="bullet"/>
@@ -4669,7 +4517,7 @@
     </w:lvl>
   </w:abstractNum>
   <w:abstractNum w:abstractNumId="99411">
-    <w:nsid w:val="2981bad7"/>
+    <w:nsid w:val="f8fb1fc8"/>
     <w:multiLevelType w:val="multilevel"/>
     <w:lvl w:ilvl="0">
       <w:start w:val="1"/>
@@ -4802,6 +4650,12 @@
     <w:abstractNumId w:val="991"/>
   </w:num>
   <w:num w:numId="1014">
+    <w:abstractNumId w:val="991"/>
+  </w:num>
+  <w:num w:numId="1015">
+    <w:abstractNumId w:val="991"/>
+  </w:num>
+  <w:num w:numId="1016">
     <w:abstractNumId w:val="99411"/>
     <w:lvlOverride w:ilvl="0">
       <w:startOverride w:val="1"/>
